--- a/Analysis of Randomized Quicksort and Hash Tables.docx
+++ b/Analysis of Randomized Quicksort and Hash Tables.docx
@@ -267,6 +267,7 @@
     </w:p>
     <w:p>
       <w:pPr>
+        <w:ind w:firstLine="720"/>
         <w:rPr>
           <w:rFonts w:ascii="Times New Roman" w:hAnsi="Times New Roman" w:cs="Times New Roman"/>
         </w:rPr>
@@ -335,7 +336,7 @@
           <w:noProof/>
         </w:rPr>
         <w:drawing>
-          <wp:inline distT="0" distB="0" distL="0" distR="0" wp14:anchorId="6216BE52" wp14:editId="6FD21C60">
+          <wp:inline distT="0" distB="0" distL="0" distR="0" wp14:anchorId="6216BE52" wp14:editId="1D499265">
             <wp:extent cx="5943600" cy="2098675"/>
             <wp:effectExtent l="0" t="0" r="0" b="0"/>
             <wp:docPr id="1694184469" name="Picture 2" descr="A computer code with text&#10;&#10;AI-generated content may be incorrect."/>
@@ -396,6 +397,7 @@
     </w:p>
     <w:p>
       <w:pPr>
+        <w:ind w:firstLine="720"/>
         <w:rPr>
           <w:rFonts w:ascii="Times New Roman" w:hAnsi="Times New Roman" w:cs="Times New Roman"/>
         </w:rPr>
@@ -462,14 +464,16 @@
     </w:p>
     <w:p>
       <w:pPr>
-        <w:rPr>
-          <w:rFonts w:ascii="Times New Roman" w:hAnsi="Times New Roman" w:cs="Times New Roman"/>
-        </w:rPr>
-      </w:pPr>
-      <w:r>
-        <w:rPr>
-          <w:rFonts w:ascii="Times New Roman" w:hAnsi="Times New Roman" w:cs="Times New Roman"/>
-        </w:rPr>
+        <w:ind w:firstLine="720"/>
+        <w:rPr>
+          <w:rFonts w:ascii="Times New Roman" w:hAnsi="Times New Roman" w:cs="Times New Roman"/>
+        </w:rPr>
+      </w:pPr>
+      <w:r>
+        <w:rPr>
+          <w:rFonts w:ascii="Times New Roman" w:hAnsi="Times New Roman" w:cs="Times New Roman"/>
+        </w:rPr>
+        <w:lastRenderedPageBreak/>
         <w:t>Let T(n) represent the time complexity of sorting an array of size n. The partitioning process divides the array into two subarrays of sizes i and n−i−1, where i is the number of elements in the first subarray. The recurrence relation for the algorithm is:</w:t>
       </w:r>
     </w:p>
@@ -484,230 +488,382 @@
         <w:rPr>
           <w:rFonts w:ascii="Times New Roman" w:hAnsi="Times New Roman" w:cs="Times New Roman"/>
         </w:rPr>
+        <w:t>T(n)=T(i)+T(n−i−</w:t>
+      </w:r>
+      <w:proofErr w:type="gramStart"/>
+      <w:r>
+        <w:rPr>
+          <w:rFonts w:ascii="Times New Roman" w:hAnsi="Times New Roman" w:cs="Times New Roman"/>
+        </w:rPr>
+        <w:t>1)+</w:t>
+      </w:r>
+      <w:proofErr w:type="gramEnd"/>
+      <w:r>
+        <w:rPr>
+          <w:rFonts w:ascii="Times New Roman" w:hAnsi="Times New Roman" w:cs="Times New Roman"/>
+        </w:rPr>
+        <w:t>O(n),</w:t>
+      </w:r>
+    </w:p>
+    <w:p>
+      <w:pPr>
+        <w:rPr>
+          <w:rFonts w:ascii="Times New Roman" w:hAnsi="Times New Roman" w:cs="Times New Roman"/>
+        </w:rPr>
+      </w:pPr>
+      <w:r>
+        <w:rPr>
+          <w:rFonts w:ascii="Times New Roman" w:hAnsi="Times New Roman" w:cs="Times New Roman"/>
+        </w:rPr>
+        <w:t>where O(n) accounts for the partitioning.</w:t>
+      </w:r>
+    </w:p>
+    <w:p>
+      <w:pPr>
+        <w:rPr>
+          <w:rFonts w:ascii="Times New Roman" w:hAnsi="Times New Roman" w:cs="Times New Roman"/>
+          <w:b/>
+          <w:bCs/>
+        </w:rPr>
+      </w:pPr>
+      <w:r>
+        <w:rPr>
+          <w:rFonts w:ascii="Times New Roman" w:hAnsi="Times New Roman" w:cs="Times New Roman"/>
+          <w:b/>
+          <w:bCs/>
+        </w:rPr>
+        <w:t>Average-Case Analysis:</w:t>
+      </w:r>
+    </w:p>
+    <w:p>
+      <w:pPr>
+        <w:ind w:firstLine="720"/>
+        <w:rPr>
+          <w:rFonts w:ascii="Times New Roman" w:hAnsi="Times New Roman" w:cs="Times New Roman"/>
+        </w:rPr>
+      </w:pPr>
+      <w:r>
+        <w:rPr>
+          <w:rFonts w:ascii="Times New Roman" w:hAnsi="Times New Roman" w:cs="Times New Roman"/>
+        </w:rPr>
+        <w:t>Since the pivot is chosen randomly, the expected sizes of the two subarrays are approximately equal (on average, each subarray contains n/2 elements). Substituting this into the recurrence gives</w:t>
+      </w:r>
+      <w:r>
+        <w:rPr>
+          <w:rFonts w:ascii="Times New Roman" w:hAnsi="Times New Roman" w:cs="Times New Roman"/>
+        </w:rPr>
+        <w:t xml:space="preserve"> </w:t>
+      </w:r>
+      <w:r>
+        <w:rPr>
+          <w:rFonts w:ascii="Times New Roman" w:hAnsi="Times New Roman" w:cs="Times New Roman"/>
+        </w:rPr>
+        <w:t>T(n)=2T(n/</w:t>
+      </w:r>
+      <w:proofErr w:type="gramStart"/>
+      <w:r>
+        <w:rPr>
+          <w:rFonts w:ascii="Times New Roman" w:hAnsi="Times New Roman" w:cs="Times New Roman"/>
+        </w:rPr>
+        <w:t>2)+</w:t>
+      </w:r>
+      <w:proofErr w:type="gramEnd"/>
+      <w:r>
+        <w:rPr>
+          <w:rFonts w:ascii="Times New Roman" w:hAnsi="Times New Roman" w:cs="Times New Roman"/>
+        </w:rPr>
+        <w:t>O(n).</w:t>
+      </w:r>
+    </w:p>
+    <w:p>
+      <w:pPr>
+        <w:rPr>
+          <w:rFonts w:ascii="Times New Roman" w:hAnsi="Times New Roman" w:cs="Times New Roman"/>
+          <w:b/>
+          <w:bCs/>
+        </w:rPr>
+      </w:pPr>
+      <w:r>
+        <w:rPr>
+          <w:rFonts w:ascii="Times New Roman" w:hAnsi="Times New Roman" w:cs="Times New Roman"/>
+          <w:b/>
+          <w:bCs/>
+        </w:rPr>
+        <w:t>Using the Master Theorem for divide-and-conquer algorithms:</w:t>
+      </w:r>
+    </w:p>
+    <w:p>
+      <w:pPr>
+        <w:ind w:firstLine="720"/>
+        <w:rPr>
+          <w:rFonts w:ascii="Times New Roman" w:hAnsi="Times New Roman" w:cs="Times New Roman"/>
+        </w:rPr>
+      </w:pPr>
+      <w:r>
+        <w:rPr>
+          <w:rFonts w:ascii="Times New Roman" w:hAnsi="Times New Roman" w:cs="Times New Roman"/>
+        </w:rPr>
+        <w:t xml:space="preserve">The recurrence has the form </w:t>
+      </w:r>
+    </w:p>
+    <w:p>
+      <w:pPr>
+        <w:rPr>
+          <w:rFonts w:ascii="Times New Roman" w:hAnsi="Times New Roman" w:cs="Times New Roman"/>
+        </w:rPr>
+      </w:pPr>
+      <w:r>
+        <w:rPr>
+          <w:rFonts w:ascii="Times New Roman" w:hAnsi="Times New Roman" w:cs="Times New Roman"/>
+        </w:rPr>
+        <w:t>T(n)=</w:t>
+      </w:r>
+      <w:proofErr w:type="spellStart"/>
+      <w:r>
+        <w:rPr>
+          <w:rFonts w:ascii="Times New Roman" w:hAnsi="Times New Roman" w:cs="Times New Roman"/>
+        </w:rPr>
+        <w:t>aT</w:t>
+      </w:r>
+      <w:proofErr w:type="spellEnd"/>
+      <w:r>
+        <w:rPr>
+          <w:rFonts w:ascii="Times New Roman" w:hAnsi="Times New Roman" w:cs="Times New Roman"/>
+        </w:rPr>
+        <w:t>(n/</w:t>
+      </w:r>
+      <w:proofErr w:type="gramStart"/>
+      <w:r>
+        <w:rPr>
+          <w:rFonts w:ascii="Times New Roman" w:hAnsi="Times New Roman" w:cs="Times New Roman"/>
+        </w:rPr>
+        <w:t>b)+</w:t>
+      </w:r>
+      <w:proofErr w:type="gramEnd"/>
+      <w:r>
+        <w:rPr>
+          <w:rFonts w:ascii="Times New Roman" w:hAnsi="Times New Roman" w:cs="Times New Roman"/>
+        </w:rPr>
+        <w:t>O(</w:t>
+      </w:r>
+      <w:proofErr w:type="spellStart"/>
+      <w:r>
+        <w:rPr>
+          <w:rFonts w:ascii="Times New Roman" w:hAnsi="Times New Roman" w:cs="Times New Roman"/>
+        </w:rPr>
+        <w:t>n</w:t>
+      </w:r>
+      <w:r>
+        <w:rPr>
+          <w:rFonts w:ascii="Times New Roman" w:hAnsi="Times New Roman" w:cs="Times New Roman"/>
+          <w:vertAlign w:val="superscript"/>
+        </w:rPr>
+        <w:t>d</w:t>
+      </w:r>
+      <w:proofErr w:type="spellEnd"/>
+      <w:r>
+        <w:rPr>
+          <w:rFonts w:ascii="Times New Roman" w:hAnsi="Times New Roman" w:cs="Times New Roman"/>
+        </w:rPr>
+        <w:t>), where a=2, b=2, and d=1.</w:t>
+      </w:r>
+    </w:p>
+    <w:p>
+      <w:pPr>
+        <w:rPr>
+          <w:rFonts w:ascii="Times New Roman" w:hAnsi="Times New Roman" w:cs="Times New Roman"/>
+        </w:rPr>
+      </w:pPr>
+      <w:r>
+        <w:rPr>
+          <w:rFonts w:ascii="Times New Roman" w:hAnsi="Times New Roman" w:cs="Times New Roman"/>
+        </w:rPr>
+        <w:t>Since a=b</w:t>
+      </w:r>
+      <w:r>
+        <w:rPr>
+          <w:rFonts w:ascii="Times New Roman" w:hAnsi="Times New Roman" w:cs="Times New Roman"/>
+          <w:vertAlign w:val="superscript"/>
+        </w:rPr>
+        <w:t>d</w:t>
+      </w:r>
+      <w:r>
+        <w:rPr>
+          <w:rFonts w:ascii="Times New Roman" w:hAnsi="Times New Roman" w:cs="Times New Roman"/>
+        </w:rPr>
+        <w:t>, the solution is</w:t>
+      </w:r>
+      <w:r>
+        <w:rPr>
+          <w:rFonts w:ascii="Times New Roman" w:hAnsi="Times New Roman" w:cs="Times New Roman"/>
+        </w:rPr>
+        <w:t xml:space="preserve"> </w:t>
+      </w:r>
+      <w:r>
+        <w:rPr>
+          <w:rFonts w:ascii="Times New Roman" w:hAnsi="Times New Roman" w:cs="Times New Roman"/>
+        </w:rPr>
+        <w:t>T(n)=O(</w:t>
+      </w:r>
+      <w:proofErr w:type="spellStart"/>
+      <w:r>
+        <w:rPr>
+          <w:rFonts w:ascii="Times New Roman" w:hAnsi="Times New Roman" w:cs="Times New Roman"/>
+        </w:rPr>
+        <w:t>nlogn</w:t>
+      </w:r>
+      <w:proofErr w:type="spellEnd"/>
+      <w:r>
+        <w:rPr>
+          <w:rFonts w:ascii="Times New Roman" w:hAnsi="Times New Roman" w:cs="Times New Roman"/>
+        </w:rPr>
+        <w:t>).</w:t>
+      </w:r>
+    </w:p>
+    <w:p>
+      <w:pPr>
+        <w:rPr>
+          <w:rFonts w:ascii="Times New Roman" w:hAnsi="Times New Roman" w:cs="Times New Roman"/>
+        </w:rPr>
+      </w:pPr>
+      <w:r>
+        <w:rPr>
+          <w:rFonts w:ascii="Times New Roman" w:hAnsi="Times New Roman" w:cs="Times New Roman"/>
+        </w:rPr>
+        <w:t>Intuition for O(</w:t>
+      </w:r>
+      <w:proofErr w:type="spellStart"/>
+      <w:r>
+        <w:rPr>
+          <w:rFonts w:ascii="Times New Roman" w:hAnsi="Times New Roman" w:cs="Times New Roman"/>
+        </w:rPr>
+        <w:t>nlogn</w:t>
+      </w:r>
+      <w:proofErr w:type="spellEnd"/>
+      <w:r>
+        <w:rPr>
+          <w:rFonts w:ascii="Times New Roman" w:hAnsi="Times New Roman" w:cs="Times New Roman"/>
+        </w:rPr>
+        <w:t>):</w:t>
+      </w:r>
+    </w:p>
+    <w:p>
+      <w:pPr>
+        <w:rPr>
+          <w:rFonts w:ascii="Times New Roman" w:hAnsi="Times New Roman" w:cs="Times New Roman"/>
+        </w:rPr>
+      </w:pPr>
+      <w:r>
+        <w:rPr>
+          <w:rFonts w:ascii="Times New Roman" w:hAnsi="Times New Roman" w:cs="Times New Roman"/>
+        </w:rPr>
+        <w:t xml:space="preserve">Each </w:t>
+      </w:r>
+      <w:r>
+        <w:rPr>
+          <w:rFonts w:ascii="Times New Roman" w:hAnsi="Times New Roman" w:cs="Times New Roman"/>
+        </w:rPr>
+        <w:t>recursion level</w:t>
+      </w:r>
+      <w:r>
+        <w:rPr>
+          <w:rFonts w:ascii="Times New Roman" w:hAnsi="Times New Roman" w:cs="Times New Roman"/>
+        </w:rPr>
+        <w:t xml:space="preserve"> processes all n elements during partitioning (O(n)).</w:t>
+      </w:r>
+    </w:p>
+    <w:p>
+      <w:pPr>
+        <w:rPr>
+          <w:rFonts w:ascii="Times New Roman" w:hAnsi="Times New Roman" w:cs="Times New Roman"/>
+        </w:rPr>
+      </w:pPr>
+      <w:r>
+        <w:rPr>
+          <w:rFonts w:ascii="Times New Roman" w:hAnsi="Times New Roman" w:cs="Times New Roman"/>
+        </w:rPr>
+        <w:t xml:space="preserve">The recursion depth is proportional to </w:t>
+      </w:r>
+      <w:proofErr w:type="spellStart"/>
+      <w:r>
+        <w:rPr>
+          <w:rFonts w:ascii="Times New Roman" w:hAnsi="Times New Roman" w:cs="Times New Roman"/>
+        </w:rPr>
+        <w:t>logn</w:t>
+      </w:r>
+      <w:proofErr w:type="spellEnd"/>
+      <w:r>
+        <w:rPr>
+          <w:rFonts w:ascii="Times New Roman" w:hAnsi="Times New Roman" w:cs="Times New Roman"/>
+        </w:rPr>
+        <w:t>, as the array size is halved at each level.</w:t>
+      </w:r>
+    </w:p>
+    <w:p>
+      <w:pPr>
+        <w:rPr>
+          <w:rFonts w:ascii="Times New Roman" w:hAnsi="Times New Roman" w:cs="Times New Roman"/>
+        </w:rPr>
+      </w:pPr>
+      <w:r>
+        <w:rPr>
+          <w:rFonts w:ascii="Times New Roman" w:hAnsi="Times New Roman" w:cs="Times New Roman"/>
+        </w:rPr>
+        <w:t>This results in an average-case time complexity of O(</w:t>
+      </w:r>
+      <w:proofErr w:type="spellStart"/>
+      <w:r>
+        <w:rPr>
+          <w:rFonts w:ascii="Times New Roman" w:hAnsi="Times New Roman" w:cs="Times New Roman"/>
+        </w:rPr>
+        <w:t>nlogn</w:t>
+      </w:r>
+      <w:proofErr w:type="spellEnd"/>
+      <w:r>
+        <w:rPr>
+          <w:rFonts w:ascii="Times New Roman" w:hAnsi="Times New Roman" w:cs="Times New Roman"/>
+        </w:rPr>
+        <w:t>)</w:t>
+      </w:r>
+    </w:p>
+    <w:p>
+      <w:pPr>
+        <w:rPr>
+          <w:rFonts w:ascii="Times New Roman" w:hAnsi="Times New Roman" w:cs="Times New Roman"/>
+          <w:b/>
+          <w:bCs/>
+        </w:rPr>
+      </w:pPr>
+      <w:r>
+        <w:rPr>
+          <w:rFonts w:ascii="Times New Roman" w:hAnsi="Times New Roman" w:cs="Times New Roman"/>
+          <w:b/>
+          <w:bCs/>
+        </w:rPr>
+        <w:t>Comparison with Deterministic Quicksort:</w:t>
+      </w:r>
+    </w:p>
+    <w:p>
+      <w:pPr>
+        <w:ind w:firstLine="720"/>
+        <w:rPr>
+          <w:rFonts w:ascii="Times New Roman" w:hAnsi="Times New Roman" w:cs="Times New Roman"/>
+        </w:rPr>
+      </w:pPr>
+      <w:r>
+        <w:rPr>
+          <w:rFonts w:ascii="Times New Roman" w:hAnsi="Times New Roman" w:cs="Times New Roman"/>
+        </w:rPr>
         <w:lastRenderedPageBreak/>
-        <w:t>T(n)=T(i)+T(n−i−</w:t>
-      </w:r>
-      <w:proofErr w:type="gramStart"/>
-      <w:r>
-        <w:rPr>
-          <w:rFonts w:ascii="Times New Roman" w:hAnsi="Times New Roman" w:cs="Times New Roman"/>
-        </w:rPr>
-        <w:t>1)+</w:t>
-      </w:r>
-      <w:proofErr w:type="gramEnd"/>
-      <w:r>
-        <w:rPr>
-          <w:rFonts w:ascii="Times New Roman" w:hAnsi="Times New Roman" w:cs="Times New Roman"/>
-        </w:rPr>
-        <w:t>O(n),</w:t>
-      </w:r>
-    </w:p>
-    <w:p>
-      <w:pPr>
-        <w:rPr>
-          <w:rFonts w:ascii="Times New Roman" w:hAnsi="Times New Roman" w:cs="Times New Roman"/>
-        </w:rPr>
-      </w:pPr>
-      <w:r>
-        <w:rPr>
-          <w:rFonts w:ascii="Times New Roman" w:hAnsi="Times New Roman" w:cs="Times New Roman"/>
-        </w:rPr>
-        <w:t>where O(n) accounts for the partitioning.</w:t>
-      </w:r>
-    </w:p>
-    <w:p>
-      <w:pPr>
-        <w:rPr>
-          <w:rFonts w:ascii="Times New Roman" w:hAnsi="Times New Roman" w:cs="Times New Roman"/>
-          <w:b/>
-          <w:bCs/>
-        </w:rPr>
-      </w:pPr>
-      <w:r>
-        <w:rPr>
-          <w:rFonts w:ascii="Times New Roman" w:hAnsi="Times New Roman" w:cs="Times New Roman"/>
-          <w:b/>
-          <w:bCs/>
-        </w:rPr>
-        <w:t>Average-Case Analysis:</w:t>
-      </w:r>
-    </w:p>
-    <w:p>
-      <w:pPr>
-        <w:rPr>
-          <w:rFonts w:ascii="Times New Roman" w:hAnsi="Times New Roman" w:cs="Times New Roman"/>
-        </w:rPr>
-      </w:pPr>
-      <w:r>
-        <w:rPr>
-          <w:rFonts w:ascii="Times New Roman" w:hAnsi="Times New Roman" w:cs="Times New Roman"/>
-        </w:rPr>
-        <w:t>Since the pivot is chosen randomly, the expected sizes of the two subarrays are approximately equal (on average, each subarray contains n/2 elements). Substituting this into the recurrence gives</w:t>
-      </w:r>
-      <w:r>
-        <w:rPr>
-          <w:rFonts w:ascii="Times New Roman" w:hAnsi="Times New Roman" w:cs="Times New Roman"/>
-        </w:rPr>
-        <w:t xml:space="preserve"> </w:t>
-      </w:r>
-      <w:r>
-        <w:rPr>
-          <w:rFonts w:ascii="Times New Roman" w:hAnsi="Times New Roman" w:cs="Times New Roman"/>
-        </w:rPr>
-        <w:t>T(n)=2T(n/</w:t>
-      </w:r>
-      <w:proofErr w:type="gramStart"/>
-      <w:r>
-        <w:rPr>
-          <w:rFonts w:ascii="Times New Roman" w:hAnsi="Times New Roman" w:cs="Times New Roman"/>
-        </w:rPr>
-        <w:t>2)+</w:t>
-      </w:r>
-      <w:proofErr w:type="gramEnd"/>
-      <w:r>
-        <w:rPr>
-          <w:rFonts w:ascii="Times New Roman" w:hAnsi="Times New Roman" w:cs="Times New Roman"/>
-        </w:rPr>
-        <w:t>O(n).</w:t>
-      </w:r>
-    </w:p>
-    <w:p>
-      <w:pPr>
-        <w:rPr>
-          <w:rFonts w:ascii="Times New Roman" w:hAnsi="Times New Roman" w:cs="Times New Roman"/>
-          <w:b/>
-          <w:bCs/>
-        </w:rPr>
-      </w:pPr>
-      <w:r>
-        <w:rPr>
-          <w:rFonts w:ascii="Times New Roman" w:hAnsi="Times New Roman" w:cs="Times New Roman"/>
-          <w:b/>
-          <w:bCs/>
-        </w:rPr>
-        <w:t>Using the Master Theorem for divide-and-conquer algorithms:</w:t>
-      </w:r>
-    </w:p>
-    <w:p>
-      <w:pPr>
-        <w:rPr>
-          <w:rFonts w:ascii="Times New Roman" w:hAnsi="Times New Roman" w:cs="Times New Roman"/>
-        </w:rPr>
-      </w:pPr>
-      <w:r>
-        <w:rPr>
-          <w:rFonts w:ascii="Times New Roman" w:hAnsi="Times New Roman" w:cs="Times New Roman"/>
-        </w:rPr>
-        <w:t xml:space="preserve">The recurrence has the form </w:t>
-      </w:r>
-    </w:p>
-    <w:p>
-      <w:pPr>
-        <w:rPr>
-          <w:rFonts w:ascii="Times New Roman" w:hAnsi="Times New Roman" w:cs="Times New Roman"/>
-        </w:rPr>
-      </w:pPr>
-      <w:r>
-        <w:rPr>
-          <w:rFonts w:ascii="Times New Roman" w:hAnsi="Times New Roman" w:cs="Times New Roman"/>
-        </w:rPr>
-        <w:t>T(n)=</w:t>
-      </w:r>
-      <w:proofErr w:type="spellStart"/>
-      <w:r>
-        <w:rPr>
-          <w:rFonts w:ascii="Times New Roman" w:hAnsi="Times New Roman" w:cs="Times New Roman"/>
-        </w:rPr>
-        <w:t>aT</w:t>
-      </w:r>
-      <w:proofErr w:type="spellEnd"/>
-      <w:r>
-        <w:rPr>
-          <w:rFonts w:ascii="Times New Roman" w:hAnsi="Times New Roman" w:cs="Times New Roman"/>
-        </w:rPr>
-        <w:t>(n/</w:t>
-      </w:r>
-      <w:proofErr w:type="gramStart"/>
-      <w:r>
-        <w:rPr>
-          <w:rFonts w:ascii="Times New Roman" w:hAnsi="Times New Roman" w:cs="Times New Roman"/>
-        </w:rPr>
-        <w:t>b)+</w:t>
-      </w:r>
-      <w:proofErr w:type="gramEnd"/>
-      <w:r>
-        <w:rPr>
-          <w:rFonts w:ascii="Times New Roman" w:hAnsi="Times New Roman" w:cs="Times New Roman"/>
-        </w:rPr>
-        <w:t>O(</w:t>
-      </w:r>
-      <w:proofErr w:type="spellStart"/>
-      <w:r>
-        <w:rPr>
-          <w:rFonts w:ascii="Times New Roman" w:hAnsi="Times New Roman" w:cs="Times New Roman"/>
-        </w:rPr>
-        <w:t>n</w:t>
+        <w:t>In Deterministic Quicksort, the pivot is chosen as a fixed element, such as the first or last element of the subarray. This approach can lead to highly unbalanced partitions for certain input distributions (e.g., already sorted arrays), resulting in a worst-case time complexity of O(n</w:t>
       </w:r>
       <w:r>
         <w:rPr>
           <w:rFonts w:ascii="Times New Roman" w:hAnsi="Times New Roman" w:cs="Times New Roman"/>
           <w:vertAlign w:val="superscript"/>
         </w:rPr>
-        <w:t>d</w:t>
-      </w:r>
-      <w:proofErr w:type="spellEnd"/>
-      <w:r>
-        <w:rPr>
-          <w:rFonts w:ascii="Times New Roman" w:hAnsi="Times New Roman" w:cs="Times New Roman"/>
-        </w:rPr>
-        <w:t>), where a=2, b=2, and d=1.</w:t>
-      </w:r>
-    </w:p>
-    <w:p>
-      <w:pPr>
-        <w:rPr>
-          <w:rFonts w:ascii="Times New Roman" w:hAnsi="Times New Roman" w:cs="Times New Roman"/>
-        </w:rPr>
-      </w:pPr>
-      <w:r>
-        <w:rPr>
-          <w:rFonts w:ascii="Times New Roman" w:hAnsi="Times New Roman" w:cs="Times New Roman"/>
-        </w:rPr>
-        <w:t>Since a=b</w:t>
-      </w:r>
-      <w:r>
-        <w:rPr>
-          <w:rFonts w:ascii="Times New Roman" w:hAnsi="Times New Roman" w:cs="Times New Roman"/>
-          <w:vertAlign w:val="superscript"/>
-        </w:rPr>
-        <w:t>d</w:t>
-      </w:r>
-      <w:r>
-        <w:rPr>
-          <w:rFonts w:ascii="Times New Roman" w:hAnsi="Times New Roman" w:cs="Times New Roman"/>
-        </w:rPr>
-        <w:t>, the solution is</w:t>
-      </w:r>
-      <w:r>
-        <w:rPr>
-          <w:rFonts w:ascii="Times New Roman" w:hAnsi="Times New Roman" w:cs="Times New Roman"/>
-        </w:rPr>
-        <w:t xml:space="preserve"> </w:t>
-      </w:r>
-      <w:r>
-        <w:rPr>
-          <w:rFonts w:ascii="Times New Roman" w:hAnsi="Times New Roman" w:cs="Times New Roman"/>
-        </w:rPr>
-        <w:t>T(n)=O(</w:t>
-      </w:r>
-      <w:proofErr w:type="spellStart"/>
-      <w:r>
-        <w:rPr>
-          <w:rFonts w:ascii="Times New Roman" w:hAnsi="Times New Roman" w:cs="Times New Roman"/>
-        </w:rPr>
-        <w:t>nlogn</w:t>
-      </w:r>
-      <w:proofErr w:type="spellEnd"/>
+        <w:t>2</w:t>
+      </w:r>
       <w:r>
         <w:rPr>
           <w:rFonts w:ascii="Times New Roman" w:hAnsi="Times New Roman" w:cs="Times New Roman"/>
@@ -719,155 +875,6 @@
       <w:pPr>
         <w:rPr>
           <w:rFonts w:ascii="Times New Roman" w:hAnsi="Times New Roman" w:cs="Times New Roman"/>
-        </w:rPr>
-      </w:pPr>
-      <w:r>
-        <w:rPr>
-          <w:rFonts w:ascii="Times New Roman" w:hAnsi="Times New Roman" w:cs="Times New Roman"/>
-        </w:rPr>
-        <w:t>Intuition for O(</w:t>
-      </w:r>
-      <w:proofErr w:type="spellStart"/>
-      <w:r>
-        <w:rPr>
-          <w:rFonts w:ascii="Times New Roman" w:hAnsi="Times New Roman" w:cs="Times New Roman"/>
-        </w:rPr>
-        <w:t>nlogn</w:t>
-      </w:r>
-      <w:proofErr w:type="spellEnd"/>
-      <w:r>
-        <w:rPr>
-          <w:rFonts w:ascii="Times New Roman" w:hAnsi="Times New Roman" w:cs="Times New Roman"/>
-        </w:rPr>
-        <w:t>):</w:t>
-      </w:r>
-    </w:p>
-    <w:p>
-      <w:pPr>
-        <w:rPr>
-          <w:rFonts w:ascii="Times New Roman" w:hAnsi="Times New Roman" w:cs="Times New Roman"/>
-        </w:rPr>
-      </w:pPr>
-      <w:r>
-        <w:rPr>
-          <w:rFonts w:ascii="Times New Roman" w:hAnsi="Times New Roman" w:cs="Times New Roman"/>
-        </w:rPr>
-        <w:t xml:space="preserve">Each </w:t>
-      </w:r>
-      <w:r>
-        <w:rPr>
-          <w:rFonts w:ascii="Times New Roman" w:hAnsi="Times New Roman" w:cs="Times New Roman"/>
-        </w:rPr>
-        <w:t>recursion level</w:t>
-      </w:r>
-      <w:r>
-        <w:rPr>
-          <w:rFonts w:ascii="Times New Roman" w:hAnsi="Times New Roman" w:cs="Times New Roman"/>
-        </w:rPr>
-        <w:t xml:space="preserve"> processes all n elements during partitioning (O(n)).</w:t>
-      </w:r>
-    </w:p>
-    <w:p>
-      <w:pPr>
-        <w:rPr>
-          <w:rFonts w:ascii="Times New Roman" w:hAnsi="Times New Roman" w:cs="Times New Roman"/>
-        </w:rPr>
-      </w:pPr>
-      <w:r>
-        <w:rPr>
-          <w:rFonts w:ascii="Times New Roman" w:hAnsi="Times New Roman" w:cs="Times New Roman"/>
-        </w:rPr>
-        <w:t xml:space="preserve">The recursion depth is proportional to </w:t>
-      </w:r>
-      <w:proofErr w:type="spellStart"/>
-      <w:r>
-        <w:rPr>
-          <w:rFonts w:ascii="Times New Roman" w:hAnsi="Times New Roman" w:cs="Times New Roman"/>
-        </w:rPr>
-        <w:t>logn</w:t>
-      </w:r>
-      <w:proofErr w:type="spellEnd"/>
-      <w:r>
-        <w:rPr>
-          <w:rFonts w:ascii="Times New Roman" w:hAnsi="Times New Roman" w:cs="Times New Roman"/>
-        </w:rPr>
-        <w:t>, as the array size is halved at each level.</w:t>
-      </w:r>
-    </w:p>
-    <w:p>
-      <w:pPr>
-        <w:rPr>
-          <w:rFonts w:ascii="Times New Roman" w:hAnsi="Times New Roman" w:cs="Times New Roman"/>
-        </w:rPr>
-      </w:pPr>
-      <w:r>
-        <w:rPr>
-          <w:rFonts w:ascii="Times New Roman" w:hAnsi="Times New Roman" w:cs="Times New Roman"/>
-        </w:rPr>
-        <w:t>This results in an average-case time complexity of O(</w:t>
-      </w:r>
-      <w:proofErr w:type="spellStart"/>
-      <w:r>
-        <w:rPr>
-          <w:rFonts w:ascii="Times New Roman" w:hAnsi="Times New Roman" w:cs="Times New Roman"/>
-        </w:rPr>
-        <w:t>nlogn</w:t>
-      </w:r>
-      <w:proofErr w:type="spellEnd"/>
-      <w:r>
-        <w:rPr>
-          <w:rFonts w:ascii="Times New Roman" w:hAnsi="Times New Roman" w:cs="Times New Roman"/>
-        </w:rPr>
-        <w:t>)</w:t>
-      </w:r>
-    </w:p>
-    <w:p>
-      <w:pPr>
-        <w:rPr>
-          <w:rFonts w:ascii="Times New Roman" w:hAnsi="Times New Roman" w:cs="Times New Roman"/>
-          <w:b/>
-          <w:bCs/>
-        </w:rPr>
-      </w:pPr>
-      <w:r>
-        <w:rPr>
-          <w:rFonts w:ascii="Times New Roman" w:hAnsi="Times New Roman" w:cs="Times New Roman"/>
-          <w:b/>
-          <w:bCs/>
-        </w:rPr>
-        <w:t>Comparison with Deterministic Quicksort:</w:t>
-      </w:r>
-    </w:p>
-    <w:p>
-      <w:pPr>
-        <w:rPr>
-          <w:rFonts w:ascii="Times New Roman" w:hAnsi="Times New Roman" w:cs="Times New Roman"/>
-        </w:rPr>
-      </w:pPr>
-      <w:r>
-        <w:rPr>
-          <w:rFonts w:ascii="Times New Roman" w:hAnsi="Times New Roman" w:cs="Times New Roman"/>
-        </w:rPr>
-        <w:t>In Deterministic Quicksort, the pivot is chosen as a fixed element, such as the first or last element of the subarray. This approach can lead to highly unbalanced partitions for certain input distributions (e.g., already sorted arrays), resulting in a worst-case time complexity of O(n</w:t>
-      </w:r>
-      <w:r>
-        <w:rPr>
-          <w:rFonts w:ascii="Times New Roman" w:hAnsi="Times New Roman" w:cs="Times New Roman"/>
-          <w:vertAlign w:val="superscript"/>
-        </w:rPr>
-        <w:t>2</w:t>
-      </w:r>
-      <w:r>
-        <w:rPr>
-          <w:rFonts w:ascii="Times New Roman" w:hAnsi="Times New Roman" w:cs="Times New Roman"/>
-        </w:rPr>
-        <w:t>).</w:t>
-      </w:r>
-    </w:p>
-    <w:p>
-      <w:pPr>
-        <w:rPr>
-          <w:rFonts w:ascii="Times New Roman" w:hAnsi="Times New Roman" w:cs="Times New Roman"/>
           <w:b/>
           <w:bCs/>
         </w:rPr>
@@ -879,9 +886,8 @@
           <w:bCs/>
           <w:noProof/>
         </w:rPr>
-        <w:lastRenderedPageBreak/>
         <w:drawing>
-          <wp:inline distT="0" distB="0" distL="0" distR="0" wp14:anchorId="4D5606BA" wp14:editId="19370BF3">
+          <wp:inline distT="0" distB="0" distL="0" distR="0" wp14:anchorId="4D5606BA" wp14:editId="1FDDDBE5">
             <wp:extent cx="5943600" cy="3902075"/>
             <wp:effectExtent l="0" t="0" r="0" b="0"/>
             <wp:docPr id="467947290" name="Picture 1" descr="A screenshot of a computer program&#10;&#10;AI-generated content may be incorrect."/>
@@ -998,6 +1004,7 @@
         <w:rPr>
           <w:rFonts w:ascii="Times New Roman" w:hAnsi="Times New Roman" w:cs="Times New Roman"/>
         </w:rPr>
+        <w:lastRenderedPageBreak/>
         <w:t xml:space="preserve">Randomly Generated Arrays: Both algorithms perform similarly, with </w:t>
       </w:r>
       <w:r>
@@ -1045,16 +1052,191 @@
           <w:rFonts w:ascii="Times New Roman" w:hAnsi="Times New Roman" w:cs="Times New Roman"/>
         </w:rPr>
       </w:pPr>
-    </w:p>
-    <w:p>
-      <w:pPr>
-        <w:rPr>
-          <w:rFonts w:ascii="Times New Roman" w:hAnsi="Times New Roman" w:cs="Times New Roman"/>
-        </w:rPr>
-      </w:pPr>
-    </w:p>
-    <w:p>
-      <w:pPr>
+      <w:r>
+        <w:rPr>
+          <w:rFonts w:ascii="Times New Roman" w:hAnsi="Times New Roman" w:cs="Times New Roman"/>
+          <w:noProof/>
+        </w:rPr>
+        <w:drawing>
+          <wp:inline distT="0" distB="0" distL="0" distR="0" wp14:anchorId="3AC20361" wp14:editId="324BC553">
+            <wp:extent cx="3291649" cy="3028950"/>
+            <wp:effectExtent l="0" t="0" r="0" b="0"/>
+            <wp:docPr id="1767930624" name="Picture 1" descr="A screenshot of a computer program&#10;&#10;AI-generated content may be incorrect."/>
+            <wp:cNvGraphicFramePr>
+              <a:graphicFrameLocks xmlns:a="http://schemas.openxmlformats.org/drawingml/2006/main" noChangeAspect="1"/>
+            </wp:cNvGraphicFramePr>
+            <a:graphic xmlns:a="http://schemas.openxmlformats.org/drawingml/2006/main">
+              <a:graphicData uri="http://schemas.openxmlformats.org/drawingml/2006/picture">
+                <pic:pic xmlns:pic="http://schemas.openxmlformats.org/drawingml/2006/picture">
+                  <pic:nvPicPr>
+                    <pic:cNvPr id="1767930624" name="Picture 1" descr="A screenshot of a computer program&#10;&#10;AI-generated content may be incorrect."/>
+                    <pic:cNvPicPr/>
+                  </pic:nvPicPr>
+                  <pic:blipFill rotWithShape="1">
+                    <a:blip r:embed="rId8" cstate="print">
+                      <a:extLst>
+                        <a:ext uri="{28A0092B-C50C-407E-A947-70E740481C1C}">
+                          <a14:useLocalDpi xmlns:a14="http://schemas.microsoft.com/office/drawing/2010/main" val="0"/>
+                        </a:ext>
+                      </a:extLst>
+                    </a:blip>
+                    <a:srcRect/>
+                    <a:stretch/>
+                  </pic:blipFill>
+                  <pic:spPr bwMode="auto">
+                    <a:xfrm>
+                      <a:off x="0" y="0"/>
+                      <a:ext cx="3315333" cy="3050744"/>
+                    </a:xfrm>
+                    <a:prstGeom prst="rect">
+                      <a:avLst/>
+                    </a:prstGeom>
+                    <a:ln>
+                      <a:noFill/>
+                    </a:ln>
+                    <a:extLst>
+                      <a:ext uri="{53640926-AAD7-44D8-BBD7-CCE9431645EC}">
+                        <a14:shadowObscured xmlns:a14="http://schemas.microsoft.com/office/drawing/2010/main"/>
+                      </a:ext>
+                    </a:extLst>
+                  </pic:spPr>
+                </pic:pic>
+              </a:graphicData>
+            </a:graphic>
+          </wp:inline>
+        </w:drawing>
+      </w:r>
+    </w:p>
+    <w:p>
+      <w:pPr>
+        <w:rPr>
+          <w:rFonts w:ascii="Times New Roman" w:hAnsi="Times New Roman" w:cs="Times New Roman"/>
+          <w:b/>
+          <w:bCs/>
+        </w:rPr>
+      </w:pPr>
+      <w:r>
+        <w:rPr>
+          <w:rFonts w:ascii="Times New Roman" w:hAnsi="Times New Roman" w:cs="Times New Roman"/>
+          <w:b/>
+          <w:bCs/>
+        </w:rPr>
+        <w:t>Already Sorted and Reverse-Sorted Arrays:</w:t>
+      </w:r>
+    </w:p>
+    <w:p>
+      <w:pPr>
+        <w:rPr>
+          <w:rFonts w:ascii="Times New Roman" w:hAnsi="Times New Roman" w:cs="Times New Roman"/>
+        </w:rPr>
+      </w:pPr>
+      <w:r>
+        <w:rPr>
+          <w:rFonts w:ascii="Times New Roman" w:hAnsi="Times New Roman" w:cs="Times New Roman"/>
+        </w:rPr>
+        <w:t>Deterministic Quicksort: Performs poorly (O(n</w:t>
+      </w:r>
+      <w:r>
+        <w:rPr>
+          <w:rFonts w:ascii="Times New Roman" w:hAnsi="Times New Roman" w:cs="Times New Roman"/>
+          <w:vertAlign w:val="superscript"/>
+        </w:rPr>
+        <w:t>2</w:t>
+      </w:r>
+      <w:r>
+        <w:rPr>
+          <w:rFonts w:ascii="Times New Roman" w:hAnsi="Times New Roman" w:cs="Times New Roman"/>
+        </w:rPr>
+        <w:t>)) due to highly unbalanced partitions.</w:t>
+      </w:r>
+    </w:p>
+    <w:p>
+      <w:pPr>
+        <w:rPr>
+          <w:rFonts w:ascii="Times New Roman" w:hAnsi="Times New Roman" w:cs="Times New Roman"/>
+        </w:rPr>
+      </w:pPr>
+      <w:r>
+        <w:rPr>
+          <w:rFonts w:ascii="Times New Roman" w:hAnsi="Times New Roman" w:cs="Times New Roman"/>
+        </w:rPr>
+        <w:t>Randomized Quicksort: Performs well, maintaining O(</w:t>
+      </w:r>
+      <w:proofErr w:type="spellStart"/>
+      <w:r>
+        <w:rPr>
+          <w:rFonts w:ascii="Times New Roman" w:hAnsi="Times New Roman" w:cs="Times New Roman"/>
+        </w:rPr>
+        <w:t>nlogn</w:t>
+      </w:r>
+      <w:proofErr w:type="spellEnd"/>
+      <w:r>
+        <w:rPr>
+          <w:rFonts w:ascii="Times New Roman" w:hAnsi="Times New Roman" w:cs="Times New Roman"/>
+        </w:rPr>
+        <w:t>) due to random pivot selection.</w:t>
+      </w:r>
+    </w:p>
+    <w:p>
+      <w:pPr>
+        <w:rPr>
+          <w:rFonts w:ascii="Times New Roman" w:hAnsi="Times New Roman" w:cs="Times New Roman"/>
+        </w:rPr>
+      </w:pPr>
+      <w:r>
+        <w:rPr>
+          <w:rFonts w:ascii="Times New Roman" w:hAnsi="Times New Roman" w:cs="Times New Roman"/>
+        </w:rPr>
+        <w:t>Arrays with Repeated Elements: Both algorithms handle repeated elements efficiently, but randomized pivot selection avoids pathological cases.</w:t>
+      </w:r>
+    </w:p>
+    <w:p>
+      <w:pPr>
+        <w:rPr>
+          <w:rFonts w:ascii="Times New Roman" w:hAnsi="Times New Roman" w:cs="Times New Roman"/>
+        </w:rPr>
+      </w:pPr>
+      <w:r>
+        <w:rPr>
+          <w:rFonts w:ascii="Times New Roman" w:hAnsi="Times New Roman" w:cs="Times New Roman"/>
+          <w:b/>
+          <w:bCs/>
+        </w:rPr>
+        <w:t>Advantages of Randomized Quicksort:</w:t>
+      </w:r>
+      <w:r>
+        <w:rPr>
+          <w:rFonts w:ascii="Times New Roman" w:hAnsi="Times New Roman" w:cs="Times New Roman"/>
+        </w:rPr>
+        <w:t xml:space="preserve"> The random pivot selection eliminates the dependency on input order, ensuring robust average-case performance.</w:t>
+      </w:r>
+    </w:p>
+    <w:p>
+      <w:pPr>
+        <w:rPr>
+          <w:rFonts w:ascii="Times New Roman" w:hAnsi="Times New Roman" w:cs="Times New Roman"/>
+        </w:rPr>
+      </w:pPr>
+      <w:r>
+        <w:rPr>
+          <w:rFonts w:ascii="Times New Roman" w:hAnsi="Times New Roman" w:cs="Times New Roman"/>
+        </w:rPr>
+        <w:t>Discrepancies: Minor deviations in running time may arise due to implementation-specific details, such as overhead from random number generation or memory access patterns.</w:t>
+      </w:r>
+    </w:p>
+    <w:p>
+      <w:pPr>
+        <w:jc w:val="center"/>
+        <w:rPr>
+          <w:rFonts w:ascii="Times New Roman" w:hAnsi="Times New Roman" w:cs="Times New Roman"/>
+          <w:b/>
+          <w:bCs/>
+        </w:rPr>
+      </w:pPr>
+    </w:p>
+    <w:p>
+      <w:pPr>
+        <w:jc w:val="center"/>
         <w:rPr>
           <w:rFonts w:ascii="Times New Roman" w:hAnsi="Times New Roman" w:cs="Times New Roman"/>
           <w:b/>
@@ -1068,108 +1250,372 @@
           <w:bCs/>
         </w:rPr>
         <w:lastRenderedPageBreak/>
-        <w:t>Already Sorted and Reverse-Sorted Arrays:</w:t>
-      </w:r>
-    </w:p>
-    <w:p>
-      <w:pPr>
-        <w:rPr>
-          <w:rFonts w:ascii="Times New Roman" w:hAnsi="Times New Roman" w:cs="Times New Roman"/>
-        </w:rPr>
-      </w:pPr>
-      <w:r>
-        <w:rPr>
-          <w:rFonts w:ascii="Times New Roman" w:hAnsi="Times New Roman" w:cs="Times New Roman"/>
-        </w:rPr>
-        <w:t>Deterministic Quicksort: Performs poorly (O(n</w:t>
-      </w:r>
-      <w:r>
-        <w:rPr>
-          <w:rFonts w:ascii="Times New Roman" w:hAnsi="Times New Roman" w:cs="Times New Roman"/>
-          <w:vertAlign w:val="superscript"/>
-        </w:rPr>
-        <w:t>2</w:t>
-      </w:r>
-      <w:r>
-        <w:rPr>
-          <w:rFonts w:ascii="Times New Roman" w:hAnsi="Times New Roman" w:cs="Times New Roman"/>
-        </w:rPr>
-        <w:t>)) due to highly unbalanced partitions.</w:t>
-      </w:r>
-    </w:p>
-    <w:p>
-      <w:pPr>
-        <w:rPr>
-          <w:rFonts w:ascii="Times New Roman" w:hAnsi="Times New Roman" w:cs="Times New Roman"/>
-        </w:rPr>
-      </w:pPr>
-      <w:r>
-        <w:rPr>
-          <w:rFonts w:ascii="Times New Roman" w:hAnsi="Times New Roman" w:cs="Times New Roman"/>
-        </w:rPr>
-        <w:t>Randomized Quicksort: Performs well, maintaining O(</w:t>
-      </w:r>
-      <w:proofErr w:type="spellStart"/>
-      <w:r>
-        <w:rPr>
-          <w:rFonts w:ascii="Times New Roman" w:hAnsi="Times New Roman" w:cs="Times New Roman"/>
-        </w:rPr>
-        <w:t>nlogn</w:t>
-      </w:r>
-      <w:proofErr w:type="spellEnd"/>
-      <w:r>
-        <w:rPr>
-          <w:rFonts w:ascii="Times New Roman" w:hAnsi="Times New Roman" w:cs="Times New Roman"/>
-        </w:rPr>
-        <w:t>) due to random pivot selection.</w:t>
-      </w:r>
-    </w:p>
-    <w:p>
-      <w:pPr>
-        <w:rPr>
-          <w:rFonts w:ascii="Times New Roman" w:hAnsi="Times New Roman" w:cs="Times New Roman"/>
-        </w:rPr>
-      </w:pPr>
-      <w:r>
-        <w:rPr>
-          <w:rFonts w:ascii="Times New Roman" w:hAnsi="Times New Roman" w:cs="Times New Roman"/>
-        </w:rPr>
-        <w:t>Arrays with Repeated Elements: Both algorithms handle repeated elements efficiently, but randomized pivot selection avoids pathological cases.</w:t>
-      </w:r>
-    </w:p>
-    <w:p>
-      <w:pPr>
-        <w:rPr>
-          <w:rFonts w:ascii="Times New Roman" w:hAnsi="Times New Roman" w:cs="Times New Roman"/>
-        </w:rPr>
-      </w:pPr>
-      <w:r>
-        <w:rPr>
-          <w:rFonts w:ascii="Times New Roman" w:hAnsi="Times New Roman" w:cs="Times New Roman"/>
-          <w:b/>
-          <w:bCs/>
-        </w:rPr>
-        <w:t>Advantages of Randomized Quicksort:</w:t>
-      </w:r>
-      <w:r>
-        <w:rPr>
-          <w:rFonts w:ascii="Times New Roman" w:hAnsi="Times New Roman" w:cs="Times New Roman"/>
-        </w:rPr>
-        <w:t xml:space="preserve"> The random pivot selection eliminates the dependency on input order, ensuring robust average-case performance.</w:t>
-      </w:r>
-    </w:p>
-    <w:p>
-      <w:pPr>
-        <w:rPr>
-          <w:rFonts w:ascii="Times New Roman" w:hAnsi="Times New Roman" w:cs="Times New Roman"/>
-        </w:rPr>
-      </w:pPr>
-      <w:r>
-        <w:rPr>
-          <w:rFonts w:ascii="Times New Roman" w:hAnsi="Times New Roman" w:cs="Times New Roman"/>
-        </w:rPr>
-        <w:t>Discrepancies: Minor deviations in running time may arise due to implementation-specific details, such as overhead from random number generation or memory access patterns.</w:t>
-      </w:r>
+        <w:t>Analysis o</w:t>
+      </w:r>
+      <w:r>
+        <w:rPr>
+          <w:rFonts w:ascii="Times New Roman" w:hAnsi="Times New Roman" w:cs="Times New Roman"/>
+          <w:b/>
+          <w:bCs/>
+        </w:rPr>
+        <w:t>f</w:t>
+      </w:r>
+      <w:r>
+        <w:rPr>
+          <w:rFonts w:ascii="Times New Roman" w:hAnsi="Times New Roman" w:cs="Times New Roman"/>
+          <w:b/>
+          <w:bCs/>
+        </w:rPr>
+        <w:t xml:space="preserve"> Hash Tables</w:t>
+      </w:r>
+    </w:p>
+    <w:p>
+      <w:pPr>
+        <w:rPr>
+          <w:rFonts w:ascii="Times New Roman" w:hAnsi="Times New Roman" w:cs="Times New Roman"/>
+          <w:b/>
+          <w:bCs/>
+        </w:rPr>
+      </w:pPr>
+      <w:r>
+        <w:rPr>
+          <w:rFonts w:ascii="Times New Roman" w:hAnsi="Times New Roman" w:cs="Times New Roman"/>
+          <w:b/>
+          <w:bCs/>
+        </w:rPr>
+        <w:t>Performance Metrics</w:t>
+      </w:r>
+    </w:p>
+    <w:p>
+      <w:pPr>
+        <w:rPr>
+          <w:rFonts w:ascii="Times New Roman" w:hAnsi="Times New Roman" w:cs="Times New Roman"/>
+        </w:rPr>
+      </w:pPr>
+      <w:r>
+        <w:rPr>
+          <w:rFonts w:ascii="Times New Roman" w:hAnsi="Times New Roman" w:cs="Times New Roman"/>
+        </w:rPr>
+        <w:t>Insert: Inserting six elements distributed the keys across the slots, with one collision handled by chaining (e.g., "banana" and "date" shared the same index).</w:t>
+      </w:r>
+    </w:p>
+    <w:p>
+      <w:pPr>
+        <w:rPr>
+          <w:rFonts w:ascii="Times New Roman" w:hAnsi="Times New Roman" w:cs="Times New Roman"/>
+        </w:rPr>
+      </w:pPr>
+      <w:r>
+        <w:rPr>
+          <w:rFonts w:ascii="Times New Roman" w:hAnsi="Times New Roman" w:cs="Times New Roman"/>
+        </w:rPr>
+        <w:t>Search: Searching for existing keys ("apple" and "fig") successfully retrieved their values in constant time. Searching for a non-existent key ("grape") returned None.</w:t>
+      </w:r>
+    </w:p>
+    <w:p>
+      <w:pPr>
+        <w:rPr>
+          <w:rFonts w:ascii="Times New Roman" w:hAnsi="Times New Roman" w:cs="Times New Roman"/>
+        </w:rPr>
+      </w:pPr>
+      <w:r>
+        <w:rPr>
+          <w:rFonts w:ascii="Times New Roman" w:hAnsi="Times New Roman" w:cs="Times New Roman"/>
+        </w:rPr>
+        <w:t>Delete: Deleting "banana" succeeded, while attempting to delete a non-existent key ("grape") returned False.</w:t>
+      </w:r>
+    </w:p>
+    <w:p>
+      <w:pPr>
+        <w:rPr>
+          <w:rFonts w:ascii="Times New Roman" w:hAnsi="Times New Roman" w:cs="Times New Roman"/>
+          <w:b/>
+          <w:bCs/>
+        </w:rPr>
+      </w:pPr>
+      <w:r>
+        <w:rPr>
+          <w:rFonts w:ascii="Times New Roman" w:hAnsi="Times New Roman" w:cs="Times New Roman"/>
+          <w:b/>
+          <w:bCs/>
+        </w:rPr>
+        <w:t>Load Factor and Performance</w:t>
+      </w:r>
+    </w:p>
+    <w:p>
+      <w:pPr>
+        <w:rPr>
+          <w:rFonts w:ascii="Times New Roman" w:hAnsi="Times New Roman" w:cs="Times New Roman"/>
+        </w:rPr>
+      </w:pPr>
+      <w:r>
+        <w:rPr>
+          <w:rFonts w:ascii="Times New Roman" w:hAnsi="Times New Roman" w:cs="Times New Roman"/>
+        </w:rPr>
+        <w:t>Initially, the load factor was 6</w:t>
+      </w:r>
+      <w:r>
+        <w:rPr>
+          <w:rFonts w:ascii="Times New Roman" w:hAnsi="Times New Roman" w:cs="Times New Roman"/>
+        </w:rPr>
+        <w:t>/</w:t>
+      </w:r>
+      <w:r>
+        <w:rPr>
+          <w:rFonts w:ascii="Times New Roman" w:hAnsi="Times New Roman" w:cs="Times New Roman"/>
+        </w:rPr>
+        <w:t>10</w:t>
+      </w:r>
+      <w:r>
+        <w:rPr>
+          <w:rFonts w:ascii="Times New Roman" w:hAnsi="Times New Roman" w:cs="Times New Roman"/>
+        </w:rPr>
+        <w:t xml:space="preserve"> </w:t>
+      </w:r>
+      <w:r>
+        <w:rPr>
+          <w:rFonts w:ascii="Times New Roman" w:hAnsi="Times New Roman" w:cs="Times New Roman"/>
+        </w:rPr>
+        <w:t>=</w:t>
+      </w:r>
+      <w:r>
+        <w:rPr>
+          <w:rFonts w:ascii="Times New Roman" w:hAnsi="Times New Roman" w:cs="Times New Roman"/>
+        </w:rPr>
+        <w:t xml:space="preserve"> </w:t>
+      </w:r>
+      <w:r>
+        <w:rPr>
+          <w:rFonts w:ascii="Times New Roman" w:hAnsi="Times New Roman" w:cs="Times New Roman"/>
+        </w:rPr>
+        <w:t>0.6, ensuring efficient operations.</w:t>
+      </w:r>
+    </w:p>
+    <w:p>
+      <w:pPr>
+        <w:rPr>
+          <w:rFonts w:ascii="Times New Roman" w:hAnsi="Times New Roman" w:cs="Times New Roman"/>
+        </w:rPr>
+      </w:pPr>
+      <w:r>
+        <w:rPr>
+          <w:rFonts w:ascii="Times New Roman" w:hAnsi="Times New Roman" w:cs="Times New Roman"/>
+        </w:rPr>
+        <w:t xml:space="preserve">After resizing, the load factor </w:t>
+      </w:r>
+      <w:r>
+        <w:rPr>
+          <w:rFonts w:ascii="Times New Roman" w:hAnsi="Times New Roman" w:cs="Times New Roman"/>
+        </w:rPr>
+        <w:t xml:space="preserve">was </w:t>
+      </w:r>
+      <w:r>
+        <w:rPr>
+          <w:rFonts w:ascii="Times New Roman" w:hAnsi="Times New Roman" w:cs="Times New Roman"/>
+        </w:rPr>
+        <w:t>reduced, ensuring chains remained short and performance remained optimal.</w:t>
+      </w:r>
+    </w:p>
+    <w:p>
+      <w:pPr>
+        <w:rPr>
+          <w:rFonts w:ascii="Times New Roman" w:hAnsi="Times New Roman" w:cs="Times New Roman"/>
+          <w:b/>
+          <w:bCs/>
+        </w:rPr>
+      </w:pPr>
+      <w:r>
+        <w:rPr>
+          <w:rFonts w:ascii="Times New Roman" w:hAnsi="Times New Roman" w:cs="Times New Roman"/>
+          <w:b/>
+          <w:bCs/>
+        </w:rPr>
+        <w:t>Observations</w:t>
+      </w:r>
+    </w:p>
+    <w:p>
+      <w:pPr>
+        <w:rPr>
+          <w:rFonts w:ascii="Times New Roman" w:hAnsi="Times New Roman" w:cs="Times New Roman"/>
+        </w:rPr>
+      </w:pPr>
+      <w:r>
+        <w:rPr>
+          <w:rFonts w:ascii="Times New Roman" w:hAnsi="Times New Roman" w:cs="Times New Roman"/>
+        </w:rPr>
+        <w:t>The dynamic resizing mechanism ensures the load factor remains below the threshold, avoiding performance degradation due to long chains.</w:t>
+      </w:r>
+    </w:p>
+    <w:p>
+      <w:pPr>
+        <w:rPr>
+          <w:rFonts w:ascii="Times New Roman" w:hAnsi="Times New Roman" w:cs="Times New Roman"/>
+        </w:rPr>
+      </w:pPr>
+      <w:r>
+        <w:rPr>
+          <w:rFonts w:ascii="Times New Roman" w:hAnsi="Times New Roman" w:cs="Times New Roman"/>
+        </w:rPr>
+        <w:t xml:space="preserve">The expected time complexity for each operation is </w:t>
+      </w:r>
+      <w:proofErr w:type="gramStart"/>
+      <w:r>
+        <w:rPr>
+          <w:rFonts w:ascii="Times New Roman" w:hAnsi="Times New Roman" w:cs="Times New Roman"/>
+        </w:rPr>
+        <w:t>O(</w:t>
+      </w:r>
+      <w:proofErr w:type="gramEnd"/>
+      <w:r>
+        <w:rPr>
+          <w:rFonts w:ascii="Times New Roman" w:hAnsi="Times New Roman" w:cs="Times New Roman"/>
+        </w:rPr>
+        <w:t>1) on average.</w:t>
+      </w:r>
+    </w:p>
+    <w:p>
+      <w:pPr>
+        <w:rPr>
+          <w:rFonts w:ascii="Times New Roman" w:hAnsi="Times New Roman" w:cs="Times New Roman"/>
+        </w:rPr>
+      </w:pPr>
+      <w:r>
+        <w:rPr>
+          <w:rFonts w:ascii="Times New Roman" w:hAnsi="Times New Roman" w:cs="Times New Roman"/>
+        </w:rPr>
+        <w:t>Implementing</w:t>
+      </w:r>
+      <w:r>
+        <w:rPr>
+          <w:rFonts w:ascii="Times New Roman" w:hAnsi="Times New Roman" w:cs="Times New Roman"/>
+        </w:rPr>
+        <w:t xml:space="preserve"> a hash table using chaining demonstrates efficient handling of collisions, dynamic resizing to maintain a low load factor, and robust support for insert, search, and delete operations. The descriptive analysis confirms that the implementation meets the expected time complexity and handles collisions effectively.</w:t>
+      </w:r>
+    </w:p>
+    <w:p>
+      <w:pPr>
+        <w:rPr>
+          <w:rFonts w:ascii="Times New Roman" w:hAnsi="Times New Roman" w:cs="Times New Roman"/>
+          <w:b/>
+          <w:bCs/>
+        </w:rPr>
+      </w:pPr>
+      <w:r>
+        <w:rPr>
+          <w:rFonts w:ascii="Times New Roman" w:hAnsi="Times New Roman" w:cs="Times New Roman"/>
+          <w:b/>
+          <w:bCs/>
+        </w:rPr>
+        <w:lastRenderedPageBreak/>
+        <w:t>Source Code:</w:t>
+      </w:r>
+    </w:p>
+    <w:p>
+      <w:pPr>
+        <w:rPr>
+          <w:rFonts w:ascii="Times New Roman" w:hAnsi="Times New Roman" w:cs="Times New Roman"/>
+        </w:rPr>
+      </w:pPr>
+      <w:r>
+        <w:rPr>
+          <w:rFonts w:ascii="Times New Roman" w:hAnsi="Times New Roman" w:cs="Times New Roman"/>
+        </w:rPr>
+        <w:tab/>
+        <w:t>The source code of both the Randomized quicksort and the Hash table is listed below:</w:t>
+      </w:r>
+    </w:p>
+    <w:p>
+      <w:pPr>
+        <w:rPr>
+          <w:rFonts w:ascii="Times New Roman" w:hAnsi="Times New Roman" w:cs="Times New Roman"/>
+        </w:rPr>
+      </w:pPr>
+      <w:hyperlink r:id="rId9" w:history="1">
+        <w:r>
+          <w:rPr>
+            <w:rStyle w:val="Hyperlink"/>
+            <w:rFonts w:ascii="Times New Roman" w:hAnsi="Times New Roman" w:cs="Times New Roman"/>
+          </w:rPr>
+          <w:t>https://github.com/ImAsrith/MSCS532_Assignment3</w:t>
+        </w:r>
+      </w:hyperlink>
+    </w:p>
+    <w:p>
+      <w:pPr>
+        <w:rPr>
+          <w:rFonts w:ascii="Times New Roman" w:hAnsi="Times New Roman" w:cs="Times New Roman"/>
+        </w:rPr>
+      </w:pPr>
+    </w:p>
+    <w:p>
+      <w:pPr>
+        <w:rPr>
+          <w:rFonts w:ascii="Times New Roman" w:hAnsi="Times New Roman" w:cs="Times New Roman"/>
+        </w:rPr>
+      </w:pPr>
+    </w:p>
+    <w:p>
+      <w:pPr>
+        <w:rPr>
+          <w:rFonts w:ascii="Times New Roman" w:hAnsi="Times New Roman" w:cs="Times New Roman"/>
+        </w:rPr>
+      </w:pPr>
+    </w:p>
+    <w:p>
+      <w:pPr>
+        <w:rPr>
+          <w:rFonts w:ascii="Times New Roman" w:hAnsi="Times New Roman" w:cs="Times New Roman"/>
+        </w:rPr>
+      </w:pPr>
+    </w:p>
+    <w:p>
+      <w:pPr>
+        <w:rPr>
+          <w:rFonts w:ascii="Times New Roman" w:hAnsi="Times New Roman" w:cs="Times New Roman"/>
+        </w:rPr>
+      </w:pPr>
+    </w:p>
+    <w:p>
+      <w:pPr>
+        <w:rPr>
+          <w:rFonts w:ascii="Times New Roman" w:hAnsi="Times New Roman" w:cs="Times New Roman"/>
+        </w:rPr>
+      </w:pPr>
+    </w:p>
+    <w:p>
+      <w:pPr>
+        <w:rPr>
+          <w:rFonts w:ascii="Times New Roman" w:hAnsi="Times New Roman" w:cs="Times New Roman"/>
+        </w:rPr>
+      </w:pPr>
+    </w:p>
+    <w:p>
+      <w:pPr>
+        <w:rPr>
+          <w:rFonts w:ascii="Times New Roman" w:hAnsi="Times New Roman" w:cs="Times New Roman"/>
+        </w:rPr>
+      </w:pPr>
+    </w:p>
+    <w:p>
+      <w:pPr>
+        <w:rPr>
+          <w:rFonts w:ascii="Times New Roman" w:hAnsi="Times New Roman" w:cs="Times New Roman"/>
+        </w:rPr>
+      </w:pPr>
+    </w:p>
+    <w:p>
+      <w:pPr>
+        <w:rPr>
+          <w:rFonts w:ascii="Times New Roman" w:hAnsi="Times New Roman" w:cs="Times New Roman"/>
+        </w:rPr>
+      </w:pPr>
+    </w:p>
+    <w:p>
+      <w:pPr>
+        <w:rPr>
+          <w:rFonts w:ascii="Times New Roman" w:hAnsi="Times New Roman" w:cs="Times New Roman"/>
+        </w:rPr>
+      </w:pPr>
     </w:p>
     <w:p>
       <w:pPr>
@@ -1180,310 +1626,14 @@
           <w:bCs/>
         </w:rPr>
       </w:pPr>
-      <w:r>
-        <w:rPr>
-          <w:rFonts w:ascii="Times New Roman" w:hAnsi="Times New Roman" w:cs="Times New Roman"/>
-          <w:b/>
-          <w:bCs/>
-        </w:rPr>
-        <w:t>Analysis o</w:t>
-      </w:r>
-      <w:r>
-        <w:rPr>
-          <w:rFonts w:ascii="Times New Roman" w:hAnsi="Times New Roman" w:cs="Times New Roman"/>
-          <w:b/>
-          <w:bCs/>
-        </w:rPr>
-        <w:t>f</w:t>
-      </w:r>
-      <w:r>
-        <w:rPr>
-          <w:rFonts w:ascii="Times New Roman" w:hAnsi="Times New Roman" w:cs="Times New Roman"/>
-          <w:b/>
-          <w:bCs/>
-        </w:rPr>
-        <w:t xml:space="preserve"> Hash Tables</w:t>
-      </w:r>
-    </w:p>
-    <w:p>
-      <w:pPr>
-        <w:rPr>
-          <w:rFonts w:ascii="Times New Roman" w:hAnsi="Times New Roman" w:cs="Times New Roman"/>
-          <w:b/>
-          <w:bCs/>
-        </w:rPr>
-      </w:pPr>
-      <w:r>
-        <w:rPr>
-          <w:rFonts w:ascii="Times New Roman" w:hAnsi="Times New Roman" w:cs="Times New Roman"/>
-          <w:b/>
-          <w:bCs/>
-        </w:rPr>
-        <w:t>Performance Metrics</w:t>
-      </w:r>
-    </w:p>
-    <w:p>
-      <w:pPr>
-        <w:rPr>
-          <w:rFonts w:ascii="Times New Roman" w:hAnsi="Times New Roman" w:cs="Times New Roman"/>
-        </w:rPr>
-      </w:pPr>
-      <w:r>
-        <w:rPr>
-          <w:rFonts w:ascii="Times New Roman" w:hAnsi="Times New Roman" w:cs="Times New Roman"/>
-        </w:rPr>
-        <w:t>Insert: Inserting six elements distributed the keys across the slots, with one collision handled by chaining (e.g., "banana" and "date" shared the same index).</w:t>
-      </w:r>
-    </w:p>
-    <w:p>
-      <w:pPr>
-        <w:rPr>
-          <w:rFonts w:ascii="Times New Roman" w:hAnsi="Times New Roman" w:cs="Times New Roman"/>
-        </w:rPr>
-      </w:pPr>
-      <w:r>
-        <w:rPr>
-          <w:rFonts w:ascii="Times New Roman" w:hAnsi="Times New Roman" w:cs="Times New Roman"/>
-        </w:rPr>
-        <w:t>Search: Searching for existing keys ("apple" and "fig") successfully retrieved their values in constant time. Searching for a non-existent key ("grape") returned None.</w:t>
-      </w:r>
-    </w:p>
-    <w:p>
-      <w:pPr>
-        <w:rPr>
-          <w:rFonts w:ascii="Times New Roman" w:hAnsi="Times New Roman" w:cs="Times New Roman"/>
-        </w:rPr>
-      </w:pPr>
-      <w:r>
-        <w:rPr>
-          <w:rFonts w:ascii="Times New Roman" w:hAnsi="Times New Roman" w:cs="Times New Roman"/>
-        </w:rPr>
-        <w:t>Delete: Deleting "banana" succeeded, while attempting to delete a non-existent key ("grape") returned False.</w:t>
-      </w:r>
-    </w:p>
-    <w:p>
-      <w:pPr>
-        <w:rPr>
-          <w:rFonts w:ascii="Times New Roman" w:hAnsi="Times New Roman" w:cs="Times New Roman"/>
-          <w:b/>
-          <w:bCs/>
-        </w:rPr>
-      </w:pPr>
-      <w:r>
-        <w:rPr>
-          <w:rFonts w:ascii="Times New Roman" w:hAnsi="Times New Roman" w:cs="Times New Roman"/>
-          <w:b/>
-          <w:bCs/>
-        </w:rPr>
-        <w:t>Load Factor and Performance</w:t>
-      </w:r>
-    </w:p>
-    <w:p>
-      <w:pPr>
-        <w:rPr>
-          <w:rFonts w:ascii="Times New Roman" w:hAnsi="Times New Roman" w:cs="Times New Roman"/>
-        </w:rPr>
-      </w:pPr>
-      <w:r>
-        <w:rPr>
-          <w:rFonts w:ascii="Times New Roman" w:hAnsi="Times New Roman" w:cs="Times New Roman"/>
-        </w:rPr>
-        <w:t>Initially, the load factor was 6</w:t>
-      </w:r>
-      <w:r>
-        <w:rPr>
-          <w:rFonts w:ascii="Times New Roman" w:hAnsi="Times New Roman" w:cs="Times New Roman"/>
-        </w:rPr>
-        <w:t>/</w:t>
-      </w:r>
-      <w:r>
-        <w:rPr>
-          <w:rFonts w:ascii="Times New Roman" w:hAnsi="Times New Roman" w:cs="Times New Roman"/>
-        </w:rPr>
-        <w:t>10</w:t>
-      </w:r>
-      <w:r>
-        <w:rPr>
-          <w:rFonts w:ascii="Times New Roman" w:hAnsi="Times New Roman" w:cs="Times New Roman"/>
-        </w:rPr>
-        <w:t xml:space="preserve"> </w:t>
-      </w:r>
-      <w:r>
-        <w:rPr>
-          <w:rFonts w:ascii="Times New Roman" w:hAnsi="Times New Roman" w:cs="Times New Roman"/>
-        </w:rPr>
-        <w:t>=</w:t>
-      </w:r>
-      <w:r>
-        <w:rPr>
-          <w:rFonts w:ascii="Times New Roman" w:hAnsi="Times New Roman" w:cs="Times New Roman"/>
-        </w:rPr>
-        <w:t xml:space="preserve"> </w:t>
-      </w:r>
-      <w:r>
-        <w:rPr>
-          <w:rFonts w:ascii="Times New Roman" w:hAnsi="Times New Roman" w:cs="Times New Roman"/>
-        </w:rPr>
-        <w:t>0.6, ensuring efficient operations.</w:t>
-      </w:r>
-    </w:p>
-    <w:p>
-      <w:pPr>
-        <w:rPr>
-          <w:rFonts w:ascii="Times New Roman" w:hAnsi="Times New Roman" w:cs="Times New Roman"/>
-        </w:rPr>
-      </w:pPr>
-      <w:r>
-        <w:rPr>
-          <w:rFonts w:ascii="Times New Roman" w:hAnsi="Times New Roman" w:cs="Times New Roman"/>
-        </w:rPr>
-        <w:lastRenderedPageBreak/>
-        <w:t xml:space="preserve">After resizing, the load factor </w:t>
-      </w:r>
-      <w:r>
-        <w:rPr>
-          <w:rFonts w:ascii="Times New Roman" w:hAnsi="Times New Roman" w:cs="Times New Roman"/>
-        </w:rPr>
-        <w:t xml:space="preserve">was </w:t>
-      </w:r>
-      <w:r>
-        <w:rPr>
-          <w:rFonts w:ascii="Times New Roman" w:hAnsi="Times New Roman" w:cs="Times New Roman"/>
-        </w:rPr>
-        <w:t>reduced, ensuring chains remained short and performance remained optimal.</w:t>
-      </w:r>
-    </w:p>
-    <w:p>
-      <w:pPr>
-        <w:rPr>
-          <w:rFonts w:ascii="Times New Roman" w:hAnsi="Times New Roman" w:cs="Times New Roman"/>
-          <w:b/>
-          <w:bCs/>
-        </w:rPr>
-      </w:pPr>
-      <w:r>
-        <w:rPr>
-          <w:rFonts w:ascii="Times New Roman" w:hAnsi="Times New Roman" w:cs="Times New Roman"/>
-          <w:b/>
-          <w:bCs/>
-        </w:rPr>
-        <w:t>Observations</w:t>
-      </w:r>
-    </w:p>
-    <w:p>
-      <w:pPr>
-        <w:rPr>
-          <w:rFonts w:ascii="Times New Roman" w:hAnsi="Times New Roman" w:cs="Times New Roman"/>
-        </w:rPr>
-      </w:pPr>
-      <w:r>
-        <w:rPr>
-          <w:rFonts w:ascii="Times New Roman" w:hAnsi="Times New Roman" w:cs="Times New Roman"/>
-        </w:rPr>
-        <w:t>The dynamic resizing mechanism ensures the load factor remains below the threshold, avoiding performance degradation due to long chains.</w:t>
-      </w:r>
-    </w:p>
-    <w:p>
-      <w:pPr>
-        <w:rPr>
-          <w:rFonts w:ascii="Times New Roman" w:hAnsi="Times New Roman" w:cs="Times New Roman"/>
-        </w:rPr>
-      </w:pPr>
-      <w:r>
-        <w:rPr>
-          <w:rFonts w:ascii="Times New Roman" w:hAnsi="Times New Roman" w:cs="Times New Roman"/>
-        </w:rPr>
-        <w:t xml:space="preserve">The expected time complexity for each operation is </w:t>
-      </w:r>
-      <w:proofErr w:type="gramStart"/>
-      <w:r>
-        <w:rPr>
-          <w:rFonts w:ascii="Times New Roman" w:hAnsi="Times New Roman" w:cs="Times New Roman"/>
-        </w:rPr>
-        <w:t>O(</w:t>
-      </w:r>
-      <w:proofErr w:type="gramEnd"/>
-      <w:r>
-        <w:rPr>
-          <w:rFonts w:ascii="Times New Roman" w:hAnsi="Times New Roman" w:cs="Times New Roman"/>
-        </w:rPr>
-        <w:t>1) on average.</w:t>
-      </w:r>
-    </w:p>
-    <w:p>
-      <w:pPr>
-        <w:rPr>
-          <w:rFonts w:ascii="Times New Roman" w:hAnsi="Times New Roman" w:cs="Times New Roman"/>
-        </w:rPr>
-      </w:pPr>
-    </w:p>
-    <w:p>
-      <w:pPr>
-        <w:rPr>
-          <w:rFonts w:ascii="Times New Roman" w:hAnsi="Times New Roman" w:cs="Times New Roman"/>
-        </w:rPr>
-      </w:pPr>
-    </w:p>
-    <w:p>
-      <w:pPr>
-        <w:rPr>
-          <w:rFonts w:ascii="Times New Roman" w:hAnsi="Times New Roman" w:cs="Times New Roman"/>
-        </w:rPr>
-      </w:pPr>
-    </w:p>
-    <w:p>
-      <w:pPr>
-        <w:rPr>
-          <w:rFonts w:ascii="Times New Roman" w:hAnsi="Times New Roman" w:cs="Times New Roman"/>
-        </w:rPr>
-      </w:pPr>
-    </w:p>
-    <w:p>
-      <w:pPr>
-        <w:rPr>
-          <w:rFonts w:ascii="Times New Roman" w:hAnsi="Times New Roman" w:cs="Times New Roman"/>
-        </w:rPr>
-      </w:pPr>
-    </w:p>
-    <w:p>
-      <w:pPr>
-        <w:rPr>
-          <w:rFonts w:ascii="Times New Roman" w:hAnsi="Times New Roman" w:cs="Times New Roman"/>
-        </w:rPr>
-      </w:pPr>
-    </w:p>
-    <w:p>
-      <w:pPr>
-        <w:rPr>
-          <w:rFonts w:ascii="Times New Roman" w:hAnsi="Times New Roman" w:cs="Times New Roman"/>
-        </w:rPr>
-      </w:pPr>
-    </w:p>
-    <w:p>
-      <w:pPr>
-        <w:rPr>
-          <w:rFonts w:ascii="Times New Roman" w:hAnsi="Times New Roman" w:cs="Times New Roman"/>
-        </w:rPr>
-      </w:pPr>
-    </w:p>
-    <w:p>
-      <w:pPr>
-        <w:rPr>
-          <w:rFonts w:ascii="Times New Roman" w:hAnsi="Times New Roman" w:cs="Times New Roman"/>
-        </w:rPr>
-      </w:pPr>
-    </w:p>
-    <w:p>
-      <w:pPr>
-        <w:rPr>
-          <w:rFonts w:ascii="Times New Roman" w:hAnsi="Times New Roman" w:cs="Times New Roman"/>
-        </w:rPr>
-      </w:pPr>
-    </w:p>
-    <w:p>
-      <w:pPr>
-        <w:rPr>
-          <w:rFonts w:ascii="Times New Roman" w:hAnsi="Times New Roman" w:cs="Times New Roman"/>
+    </w:p>
+    <w:p>
+      <w:pPr>
+        <w:jc w:val="center"/>
+        <w:rPr>
+          <w:rFonts w:ascii="Times New Roman" w:hAnsi="Times New Roman" w:cs="Times New Roman"/>
+          <w:b/>
+          <w:bCs/>
         </w:rPr>
       </w:pPr>
     </w:p>
@@ -1582,18 +1732,13 @@
       </w:r>
     </w:p>
     <w:p>
-      <w:pPr>
-        <w:rPr>
-          <w:rFonts w:ascii="Times New Roman" w:hAnsi="Times New Roman" w:cs="Times New Roman"/>
-        </w:rPr>
-      </w:pPr>
       <w:r>
         <w:rPr>
           <w:rFonts w:ascii="Times New Roman" w:hAnsi="Times New Roman" w:cs="Times New Roman"/>
         </w:rPr>
         <w:t xml:space="preserve">Hash Tables - </w:t>
       </w:r>
-      <w:hyperlink r:id="rId8" w:history="1">
+      <w:hyperlink r:id="rId10" w:history="1">
         <w:r>
           <w:rPr>
             <w:rStyle w:val="Hyperlink"/>
@@ -1609,10 +1754,39 @@
           <w:rFonts w:ascii="Times New Roman" w:hAnsi="Times New Roman" w:cs="Times New Roman"/>
         </w:rPr>
       </w:pPr>
+      <w:r>
+        <w:rPr>
+          <w:rFonts w:ascii="Times New Roman" w:hAnsi="Times New Roman" w:cs="Times New Roman"/>
+        </w:rPr>
+        <w:t xml:space="preserve">Quicksort using random pivoting - </w:t>
+      </w:r>
+      <w:hyperlink r:id="rId11" w:history="1">
+        <w:r>
+          <w:rPr>
+            <w:rStyle w:val="Hyperlink"/>
+            <w:rFonts w:ascii="Times New Roman" w:hAnsi="Times New Roman" w:cs="Times New Roman"/>
+          </w:rPr>
+          <w:t>https://www.geeksforgeeks.org/quicksort-using-random-pivoting/</w:t>
+        </w:r>
+      </w:hyperlink>
+    </w:p>
+    <w:p>
+      <w:pPr>
+        <w:rPr>
+          <w:rFonts w:ascii="Times New Roman" w:hAnsi="Times New Roman" w:cs="Times New Roman"/>
+        </w:rPr>
+      </w:pPr>
+    </w:p>
+    <w:p>
+      <w:pPr>
+        <w:rPr>
+          <w:rFonts w:ascii="Times New Roman" w:hAnsi="Times New Roman" w:cs="Times New Roman"/>
+        </w:rPr>
+      </w:pPr>
     </w:p>
     <w:sectPr>
-      <w:headerReference w:type="even" r:id="rId9"/>
-      <w:headerReference w:type="default" r:id="rId10"/>
+      <w:headerReference w:type="even" r:id="rId12"/>
+      <w:headerReference w:type="default" r:id="rId13"/>
       <w:pgSz w:w="12240" w:h="15840"/>
       <w:pgMar w:top="1440" w:right="1440" w:bottom="1440" w:left="1440" w:header="720" w:footer="720" w:gutter="0"/>
       <w:cols w:space="720"/>
